--- a/töri - emelt/évszám táblázatok/Török elleni csaták.docx
+++ b/töri - emelt/évszám táblázatok/Török elleni csaták.docx
@@ -207,41 +207,7 @@
                 <w:szCs w:val="22"/>
                 <w:lang w:val="hu-HU"/>
               </w:rPr>
-              <w:t xml:space="preserve">Törökök elfoglalták </w:t>
-            </w:r>
-            <w:proofErr w:type="spellStart"/>
-            <w:r>
-              <w:rPr>
-                <w:sz w:val="22"/>
-                <w:szCs w:val="22"/>
-                <w:lang w:val="hu-HU"/>
-              </w:rPr>
-              <w:t>Gallipolit</w:t>
-            </w:r>
-            <w:proofErr w:type="spellEnd"/>
-            <w:r>
-              <w:rPr>
-                <w:sz w:val="22"/>
-                <w:szCs w:val="22"/>
-                <w:lang w:val="hu-HU"/>
-              </w:rPr>
-              <w:t xml:space="preserve"> </w:t>
-            </w:r>
-            <w:r>
-              <w:rPr>
-                <w:sz w:val="22"/>
-                <w:szCs w:val="22"/>
-                <w:lang w:val="hu-HU"/>
-              </w:rPr>
-              <w:sym w:font="Wingdings" w:char="F0E0"/>
-            </w:r>
-            <w:r>
-              <w:rPr>
-                <w:sz w:val="22"/>
-                <w:szCs w:val="22"/>
-                <w:lang w:val="hu-HU"/>
-              </w:rPr>
-              <w:t xml:space="preserve"> az oszmánok megvetik a lábukat Europában</w:t>
+              <w:t>az oszmánok megvetik a lábukat Europában</w:t>
             </w:r>
           </w:p>
         </w:tc>
@@ -542,25 +508,7 @@
                 <w:szCs w:val="22"/>
                 <w:lang w:val="hu-HU"/>
               </w:rPr>
-              <w:t>Ba</w:t>
-            </w:r>
-            <w:proofErr w:type="spellEnd"/>
-            <w:r>
-              <w:rPr>
-                <w:sz w:val="22"/>
-                <w:szCs w:val="22"/>
-                <w:lang w:val="hu-HU"/>
-              </w:rPr>
-              <w:t xml:space="preserve"> </w:t>
-            </w:r>
-            <w:proofErr w:type="spellStart"/>
-            <w:r>
-              <w:rPr>
-                <w:sz w:val="22"/>
-                <w:szCs w:val="22"/>
-                <w:lang w:val="hu-HU"/>
-              </w:rPr>
-              <w:t>jazid</w:t>
+              <w:t>Bajazid</w:t>
             </w:r>
             <w:proofErr w:type="spellEnd"/>
             <w:r>
@@ -2959,7 +2907,7 @@
               <w:rPr>
                 <w:sz w:val="22"/>
                 <w:szCs w:val="22"/>
-                <w:lang w:val="en-GB"/>
+                <w:lang w:val="hu-HU"/>
               </w:rPr>
             </w:pPr>
             <w:r>
